--- a/linux笔记.docx
+++ b/linux笔记.docx
@@ -139,6 +139,7 @@
           <w:rFonts w:hint="eastAsia"/>
           <w:sz w:val="28"/>
           <w:szCs w:val="36"/>
+          <w:lang w:val="en-US" w:eastAsia="zh-CN"/>
         </w:rPr>
       </w:pPr>
       <w:r>
@@ -196,19 +197,101 @@
           <w:szCs w:val="36"/>
           <w:lang w:val="en-US" w:eastAsia="zh-CN"/>
         </w:rPr>
-        <w:t xml:space="preserve">         </w:t>
+        <w:t xml:space="preserve">         从一台服务器跳转到另一台服务器</w:t>
+      </w:r>
+    </w:p>
+    <w:p>
+      <w:pPr>
+        <w:rPr>
+          <w:rFonts w:hint="eastAsia"/>
+          <w:sz w:val="28"/>
+          <w:szCs w:val="36"/>
+          <w:lang w:val="en-US" w:eastAsia="zh-CN"/>
+        </w:rPr>
+      </w:pPr>
+      <w:r>
+        <w:rPr>
+          <w:rFonts w:hint="eastAsia"/>
+          <w:sz w:val="28"/>
+          <w:szCs w:val="36"/>
+          <w:lang w:val="en-US" w:eastAsia="zh-CN"/>
+        </w:rPr>
+        <w:t>Linux时间同步：</w:t>
+      </w:r>
+    </w:p>
+    <w:p>
+      <w:pPr>
+        <w:numPr>
+          <w:ilvl w:val="0"/>
+          <w:numId w:val="1"/>
+        </w:numPr>
+        <w:ind w:left="845" w:leftChars="0" w:hanging="425" w:firstLineChars="0"/>
+        <w:rPr>
+          <w:rFonts w:hint="eastAsia"/>
+          <w:sz w:val="28"/>
+          <w:szCs w:val="36"/>
+          <w:lang w:val="en-US" w:eastAsia="zh-CN"/>
+        </w:rPr>
+      </w:pPr>
+      <w:r>
+        <w:rPr>
+          <w:rFonts w:hint="eastAsia"/>
+          <w:sz w:val="28"/>
+          <w:szCs w:val="36"/>
+          <w:lang w:val="en-US" w:eastAsia="zh-CN"/>
+        </w:rPr>
+        <w:t>vim /etc/profile</w:t>
+      </w:r>
+    </w:p>
+    <w:p>
+      <w:pPr>
+        <w:numPr>
+          <w:ilvl w:val="0"/>
+          <w:numId w:val="1"/>
+        </w:numPr>
+        <w:ind w:left="845" w:leftChars="0" w:hanging="425" w:firstLineChars="0"/>
+        <w:rPr>
+          <w:rFonts w:hint="eastAsia"/>
+          <w:sz w:val="28"/>
+          <w:szCs w:val="36"/>
+          <w:lang w:val="en-US" w:eastAsia="zh-CN"/>
+        </w:rPr>
+      </w:pPr>
+      <w:r>
+        <w:rPr>
+          <w:rFonts w:hint="eastAsia"/>
+          <w:sz w:val="28"/>
+          <w:szCs w:val="36"/>
+          <w:lang w:val="en-US" w:eastAsia="zh-CN"/>
+        </w:rPr>
+        <w:t>TZ='Asia/Shanghai'; export TZ</w:t>
+      </w:r>
+    </w:p>
+    <w:p>
+      <w:pPr>
+        <w:numPr>
+          <w:ilvl w:val="0"/>
+          <w:numId w:val="1"/>
+        </w:numPr>
+        <w:ind w:left="845" w:leftChars="0" w:hanging="425" w:firstLineChars="0"/>
+        <w:rPr>
+          <w:rFonts w:hint="eastAsia"/>
+          <w:sz w:val="28"/>
+          <w:szCs w:val="36"/>
+          <w:lang w:val="en-US" w:eastAsia="zh-CN"/>
+        </w:rPr>
+      </w:pPr>
+      <w:r>
+        <w:rPr>
+          <w:rFonts w:hint="eastAsia"/>
+          <w:sz w:val="28"/>
+          <w:szCs w:val="36"/>
+          <w:lang w:val="en-US" w:eastAsia="zh-CN"/>
+        </w:rPr>
+        <w:t>source /etc/profile</w:t>
       </w:r>
       <w:bookmarkStart w:id="0" w:name="_GoBack"/>
       <w:bookmarkEnd w:id="0"/>
-      <w:r>
-        <w:rPr>
-          <w:rFonts w:hint="eastAsia"/>
-          <w:sz w:val="28"/>
-          <w:szCs w:val="36"/>
-          <w:lang w:val="en-US" w:eastAsia="zh-CN"/>
-        </w:rPr>
-        <w:t>从一台服务器跳转到另一台服务器</w:t>
-      </w:r>
     </w:p>
     <w:p>
       <w:pPr>
@@ -227,6 +310,31 @@
     </w:sectPr>
   </w:body>
 </w:document>
+</file>
+
+<file path=word/numbering.xml><?xml version="1.0" encoding="utf-8"?>
+<w:numbering xmlns:wpc="http://schemas.microsoft.com/office/word/2010/wordprocessingCanvas" xmlns:mc="http://schemas.openxmlformats.org/markup-compatibility/2006" xmlns:o="urn:schemas-microsoft-com:office:office" xmlns:r="http://schemas.openxmlformats.org/officeDocument/2006/relationships" xmlns:m="http://schemas.openxmlformats.org/officeDocument/2006/math" xmlns:v="urn:schemas-microsoft-com:vml" xmlns:wp14="http://schemas.microsoft.com/office/word/2010/wordprocessingDrawing" xmlns:wp="http://schemas.openxmlformats.org/drawingml/2006/wordprocessingDrawing" xmlns:w10="urn:schemas-microsoft-com:office:word" xmlns:w="http://schemas.openxmlformats.org/wordprocessingml/2006/main" xmlns:w14="http://schemas.microsoft.com/office/word/2010/wordml" xmlns:wpg="http://schemas.microsoft.com/office/word/2010/wordprocessingGroup" xmlns:wpi="http://schemas.microsoft.com/office/word/2010/wordprocessingInk" xmlns:wne="http://schemas.microsoft.com/office/word/2006/wordml" xmlns:wps="http://schemas.microsoft.com/office/word/2010/wordprocessingShape" mc:Ignorable="w14 wp14">
+  <w:abstractNum w:abstractNumId="0">
+    <w:nsid w:val="B064A1A9"/>
+    <w:multiLevelType w:val="singleLevel"/>
+    <w:tmpl w:val="B064A1A9"/>
+    <w:lvl w:ilvl="0" w:tentative="0">
+      <w:start w:val="1"/>
+      <w:numFmt w:val="decimal"/>
+      <w:lvlText w:val="%1."/>
+      <w:lvlJc w:val="left"/>
+      <w:pPr>
+        <w:ind w:left="425" w:hanging="425"/>
+      </w:pPr>
+      <w:rPr>
+        <w:rFonts w:hint="default"/>
+      </w:rPr>
+    </w:lvl>
+  </w:abstractNum>
+  <w:num w:numId="1">
+    <w:abstractNumId w:val="0"/>
+  </w:num>
+</w:numbering>
 </file>
 
 <file path=word/styles.xml><?xml version="1.0" encoding="utf-8"?>

--- a/linux笔记.docx
+++ b/linux笔记.docx
@@ -199,6 +199,46 @@
         </w:rPr>
         <w:t xml:space="preserve">         从一台服务器跳转到另一台服务器</w:t>
       </w:r>
+    </w:p>
+    <w:p>
+      <w:pPr>
+        <w:rPr>
+          <w:rFonts w:hint="eastAsia"/>
+          <w:sz w:val="28"/>
+          <w:szCs w:val="36"/>
+          <w:lang w:val="en-US" w:eastAsia="zh-CN"/>
+        </w:rPr>
+      </w:pPr>
+      <w:r>
+        <w:rPr>
+          <w:rFonts w:hint="eastAsia"/>
+          <w:sz w:val="28"/>
+          <w:szCs w:val="36"/>
+          <w:lang w:val="en-US" w:eastAsia="zh-CN"/>
+        </w:rPr>
+        <w:t xml:space="preserve">rm -rf 文件夹名称              删除文件夹 </w:t>
+      </w:r>
+    </w:p>
+    <w:p>
+      <w:pPr>
+        <w:rPr>
+          <w:rFonts w:hint="eastAsia" w:eastAsiaTheme="minorEastAsia"/>
+          <w:sz w:val="28"/>
+          <w:szCs w:val="36"/>
+          <w:lang w:val="en-US" w:eastAsia="zh-CN"/>
+        </w:rPr>
+      </w:pPr>
+      <w:r>
+        <w:rPr>
+          <w:rFonts w:hint="eastAsia"/>
+          <w:sz w:val="28"/>
+          <w:szCs w:val="36"/>
+          <w:lang w:val="en-US" w:eastAsia="zh-CN"/>
+        </w:rPr>
+        <w:t>ps -ef|grep tomcat              查看运行的tomcat进程</w:t>
+      </w:r>
+      <w:bookmarkStart w:id="0" w:name="_GoBack"/>
+      <w:bookmarkEnd w:id="0"/>
     </w:p>
     <w:p>
       <w:pPr>
@@ -290,8 +330,6 @@
         </w:rPr>
         <w:t>source /etc/profile</w:t>
       </w:r>
-      <w:bookmarkStart w:id="0" w:name="_GoBack"/>
-      <w:bookmarkEnd w:id="0"/>
     </w:p>
     <w:p>
       <w:pPr>
@@ -412,7 +450,7 @@
     <w:lsdException w:qFormat="1" w:unhideWhenUsed="0" w:uiPriority="0" w:semiHidden="0" w:name="Title"/>
     <w:lsdException w:unhideWhenUsed="0" w:uiPriority="0" w:semiHidden="0" w:name="Closing"/>
     <w:lsdException w:unhideWhenUsed="0" w:uiPriority="0" w:semiHidden="0" w:name="Signature"/>
-    <w:lsdException w:unhideWhenUsed="0" w:uiPriority="0" w:name="Default Paragraph Font"/>
+    <w:lsdException w:qFormat="1" w:unhideWhenUsed="0" w:uiPriority="0" w:name="Default Paragraph Font"/>
     <w:lsdException w:unhideWhenUsed="0" w:uiPriority="0" w:semiHidden="0" w:name="Body Text"/>
     <w:lsdException w:unhideWhenUsed="0" w:uiPriority="0" w:semiHidden="0" w:name="Body Text Indent"/>
     <w:lsdException w:unhideWhenUsed="0" w:uiPriority="0" w:semiHidden="0" w:name="List Continue"/>
@@ -432,7 +470,7 @@
     <w:lsdException w:unhideWhenUsed="0" w:uiPriority="0" w:semiHidden="0" w:name="Body Text Indent 2"/>
     <w:lsdException w:unhideWhenUsed="0" w:uiPriority="0" w:semiHidden="0" w:name="Body Text Indent 3"/>
     <w:lsdException w:unhideWhenUsed="0" w:uiPriority="0" w:semiHidden="0" w:name="Block Text"/>
-    <w:lsdException w:unhideWhenUsed="0" w:uiPriority="0" w:semiHidden="0" w:name="Hyperlink"/>
+    <w:lsdException w:qFormat="1" w:unhideWhenUsed="0" w:uiPriority="0" w:semiHidden="0" w:name="Hyperlink"/>
     <w:lsdException w:unhideWhenUsed="0" w:uiPriority="0" w:semiHidden="0" w:name="FollowedHyperlink"/>
     <w:lsdException w:qFormat="1" w:unhideWhenUsed="0" w:uiPriority="0" w:semiHidden="0" w:name="Strong"/>
     <w:lsdException w:qFormat="1" w:unhideWhenUsed="0" w:uiPriority="0" w:semiHidden="0" w:name="Emphasis"/>
@@ -633,6 +671,7 @@
   <w:style w:type="character" w:default="1" w:styleId="3">
     <w:name w:val="Default Paragraph Font"/>
     <w:semiHidden/>
+    <w:qFormat/>
     <w:uiPriority w:val="0"/>
   </w:style>
   <w:style w:type="table" w:default="1" w:styleId="5">
@@ -653,6 +692,7 @@
   <w:style w:type="character" w:styleId="4">
     <w:name w:val="Hyperlink"/>
     <w:basedOn w:val="3"/>
+    <w:qFormat/>
     <w:uiPriority w:val="0"/>
     <w:rPr>
       <w:color w:val="0000FF"/>

--- a/linux笔记.docx
+++ b/linux笔记.docx
@@ -237,8 +237,6 @@
         </w:rPr>
         <w:t>ps -ef|grep tomcat              查看运行的tomcat进程</w:t>
       </w:r>
-      <w:bookmarkStart w:id="0" w:name="_GoBack"/>
-      <w:bookmarkEnd w:id="0"/>
     </w:p>
     <w:p>
       <w:pPr>
@@ -333,12 +331,78 @@
     </w:p>
     <w:p>
       <w:pPr>
-        <w:rPr>
-          <w:rFonts w:hint="eastAsia"/>
-          <w:sz w:val="28"/>
-          <w:szCs w:val="36"/>
-        </w:rPr>
-      </w:pPr>
+        <w:numPr>
+          <w:numId w:val="0"/>
+        </w:numPr>
+        <w:rPr>
+          <w:rFonts w:hint="eastAsia" w:eastAsiaTheme="minorEastAsia"/>
+          <w:sz w:val="28"/>
+          <w:szCs w:val="36"/>
+          <w:lang w:val="en-US" w:eastAsia="zh-CN"/>
+        </w:rPr>
+      </w:pPr>
+      <w:r>
+        <w:rPr>
+          <w:rFonts w:hint="eastAsia"/>
+          <w:sz w:val="28"/>
+          <w:szCs w:val="36"/>
+          <w:lang w:val="en-US" w:eastAsia="zh-CN"/>
+        </w:rPr>
+        <w:t>Linux配置JDK环境</w:t>
+      </w:r>
+      <w:bookmarkStart w:id="0" w:name="_GoBack"/>
+      <w:bookmarkEnd w:id="0"/>
+    </w:p>
+    <w:p>
+      <w:pPr>
+        <w:rPr>
+          <w:rFonts w:hint="eastAsia"/>
+          <w:sz w:val="28"/>
+          <w:szCs w:val="36"/>
+        </w:rPr>
+      </w:pPr>
+      <w:r>
+        <w:rPr>
+          <w:rFonts w:hint="eastAsia"/>
+          <w:sz w:val="28"/>
+          <w:szCs w:val="36"/>
+        </w:rPr>
+        <w:t>export JAVA_HOME=/appdata/jdk</w:t>
+      </w:r>
+    </w:p>
+    <w:p>
+      <w:pPr>
+        <w:rPr>
+          <w:rFonts w:hint="eastAsia"/>
+          <w:sz w:val="28"/>
+          <w:szCs w:val="36"/>
+        </w:rPr>
+      </w:pPr>
+      <w:r>
+        <w:rPr>
+          <w:rFonts w:hint="eastAsia"/>
+          <w:sz w:val="28"/>
+          <w:szCs w:val="36"/>
+        </w:rPr>
+        <w:t>export CLASSPATH=.:$JAVA_HOME/lib/dt.jar:$JAVA_HOME/lib/tools.jar</w:t>
+      </w:r>
+    </w:p>
+    <w:p>
+      <w:pPr>
+        <w:rPr>
+          <w:rFonts w:hint="eastAsia"/>
+          <w:sz w:val="28"/>
+          <w:szCs w:val="36"/>
+        </w:rPr>
+      </w:pPr>
+      <w:r>
+        <w:rPr>
+          <w:rFonts w:hint="eastAsia"/>
+          <w:sz w:val="28"/>
+          <w:szCs w:val="36"/>
+        </w:rPr>
+        <w:t>export PATH=$JAVA_HOME/bin:$PATH</w:t>
+      </w:r>
     </w:p>
     <w:sectPr>
       <w:pgSz w:w="11906" w:h="16838"/>

--- a/linux笔记.docx
+++ b/linux笔记.docx
@@ -332,6 +332,7 @@
     <w:p>
       <w:pPr>
         <w:numPr>
+          <w:ilvl w:val="0"/>
           <w:numId w:val="0"/>
         </w:numPr>
         <w:rPr>
@@ -350,59 +351,78 @@
         </w:rPr>
         <w:t>Linux配置JDK环境</w:t>
       </w:r>
+    </w:p>
+    <w:p>
+      <w:pPr>
+        <w:rPr>
+          <w:rFonts w:hint="eastAsia"/>
+          <w:sz w:val="28"/>
+          <w:szCs w:val="36"/>
+        </w:rPr>
+      </w:pPr>
+      <w:r>
+        <w:rPr>
+          <w:rFonts w:hint="eastAsia"/>
+          <w:sz w:val="28"/>
+          <w:szCs w:val="36"/>
+        </w:rPr>
+        <w:t>export JAVA_HOME=/appdata/jdk</w:t>
+      </w:r>
+    </w:p>
+    <w:p>
+      <w:pPr>
+        <w:rPr>
+          <w:rFonts w:hint="eastAsia"/>
+          <w:sz w:val="28"/>
+          <w:szCs w:val="36"/>
+        </w:rPr>
+      </w:pPr>
+      <w:r>
+        <w:rPr>
+          <w:rFonts w:hint="eastAsia"/>
+          <w:sz w:val="28"/>
+          <w:szCs w:val="36"/>
+        </w:rPr>
+        <w:t>export CLASSPATH=.:$JAVA_HOME/lib/dt.jar:$JAVA_HOME/lib/tools.jar</w:t>
+      </w:r>
+    </w:p>
+    <w:p>
+      <w:pPr>
+        <w:rPr>
+          <w:rFonts w:hint="eastAsia"/>
+          <w:sz w:val="28"/>
+          <w:szCs w:val="36"/>
+        </w:rPr>
+      </w:pPr>
+      <w:r>
+        <w:rPr>
+          <w:rFonts w:hint="eastAsia"/>
+          <w:sz w:val="28"/>
+          <w:szCs w:val="36"/>
+        </w:rPr>
+        <w:t>export PATH=$JAVA_HOME/bin:$PATH</w:t>
+      </w:r>
+    </w:p>
+    <w:p>
+      <w:pPr>
+        <w:rPr>
+          <w:rFonts w:hint="default" w:eastAsiaTheme="minorEastAsia"/>
+          <w:sz w:val="28"/>
+          <w:szCs w:val="36"/>
+          <w:lang w:val="en-US" w:eastAsia="zh-CN"/>
+        </w:rPr>
+      </w:pPr>
+      <w:r>
+        <w:rPr>
+          <w:rFonts w:hint="eastAsia"/>
+          <w:sz w:val="28"/>
+          <w:szCs w:val="36"/>
+          <w:lang w:val="en-US" w:eastAsia="zh-CN"/>
+        </w:rPr>
+        <w:t>CentOS 7用systemctl restart network开启网络</w:t>
+      </w:r>
       <w:bookmarkStart w:id="0" w:name="_GoBack"/>
       <w:bookmarkEnd w:id="0"/>
-    </w:p>
-    <w:p>
-      <w:pPr>
-        <w:rPr>
-          <w:rFonts w:hint="eastAsia"/>
-          <w:sz w:val="28"/>
-          <w:szCs w:val="36"/>
-        </w:rPr>
-      </w:pPr>
-      <w:r>
-        <w:rPr>
-          <w:rFonts w:hint="eastAsia"/>
-          <w:sz w:val="28"/>
-          <w:szCs w:val="36"/>
-        </w:rPr>
-        <w:t>export JAVA_HOME=/appdata/jdk</w:t>
-      </w:r>
-    </w:p>
-    <w:p>
-      <w:pPr>
-        <w:rPr>
-          <w:rFonts w:hint="eastAsia"/>
-          <w:sz w:val="28"/>
-          <w:szCs w:val="36"/>
-        </w:rPr>
-      </w:pPr>
-      <w:r>
-        <w:rPr>
-          <w:rFonts w:hint="eastAsia"/>
-          <w:sz w:val="28"/>
-          <w:szCs w:val="36"/>
-        </w:rPr>
-        <w:t>export CLASSPATH=.:$JAVA_HOME/lib/dt.jar:$JAVA_HOME/lib/tools.jar</w:t>
-      </w:r>
-    </w:p>
-    <w:p>
-      <w:pPr>
-        <w:rPr>
-          <w:rFonts w:hint="eastAsia"/>
-          <w:sz w:val="28"/>
-          <w:szCs w:val="36"/>
-        </w:rPr>
-      </w:pPr>
-      <w:r>
-        <w:rPr>
-          <w:rFonts w:hint="eastAsia"/>
-          <w:sz w:val="28"/>
-          <w:szCs w:val="36"/>
-        </w:rPr>
-        <w:t>export PATH=$JAVA_HOME/bin:$PATH</w:t>
-      </w:r>
     </w:p>
     <w:sectPr>
       <w:pgSz w:w="11906" w:h="16838"/>
@@ -732,13 +752,13 @@
       <w:sz w:val="44"/>
     </w:rPr>
   </w:style>
-  <w:style w:type="character" w:default="1" w:styleId="3">
+  <w:style w:type="character" w:default="1" w:styleId="4">
     <w:name w:val="Default Paragraph Font"/>
     <w:semiHidden/>
     <w:qFormat/>
     <w:uiPriority w:val="0"/>
   </w:style>
-  <w:style w:type="table" w:default="1" w:styleId="5">
+  <w:style w:type="table" w:default="1" w:styleId="3">
     <w:name w:val="Normal Table"/>
     <w:semiHidden/>
     <w:qFormat/>
@@ -753,9 +773,9 @@
       </w:tblCellMar>
     </w:tblPr>
   </w:style>
-  <w:style w:type="character" w:styleId="4">
+  <w:style w:type="character" w:styleId="5">
     <w:name w:val="Hyperlink"/>
-    <w:basedOn w:val="3"/>
+    <w:basedOn w:val="4"/>
     <w:qFormat/>
     <w:uiPriority w:val="0"/>
     <w:rPr>

--- a/linux笔记.docx
+++ b/linux笔记.docx
@@ -417,12 +417,40 @@
           <w:rFonts w:hint="eastAsia"/>
           <w:sz w:val="28"/>
           <w:szCs w:val="36"/>
-          <w:lang w:val="en-US" w:eastAsia="zh-CN"/>
-        </w:rPr>
-        <w:t>CentOS 7用systemctl restart network开启网络</w:t>
+          <w:lang w:eastAsia="zh-CN"/>
+        </w:rPr>
+        <w:t>配置完后：</w:t>
+      </w:r>
+      <w:r>
+        <w:rPr>
+          <w:rFonts w:hint="eastAsia"/>
+          <w:sz w:val="28"/>
+          <w:szCs w:val="36"/>
+          <w:lang w:val="en-US" w:eastAsia="zh-CN"/>
+        </w:rPr>
+        <w:t>source /etc/profile；使配置生效</w:t>
       </w:r>
       <w:bookmarkStart w:id="0" w:name="_GoBack"/>
       <w:bookmarkEnd w:id="0"/>
+    </w:p>
+    <w:p>
+      <w:pPr>
+        <w:rPr>
+          <w:rFonts w:hint="default" w:eastAsiaTheme="minorEastAsia"/>
+          <w:sz w:val="28"/>
+          <w:szCs w:val="36"/>
+          <w:lang w:val="en-US" w:eastAsia="zh-CN"/>
+        </w:rPr>
+      </w:pPr>
+      <w:r>
+        <w:rPr>
+          <w:rFonts w:hint="eastAsia"/>
+          <w:sz w:val="28"/>
+          <w:szCs w:val="36"/>
+          <w:lang w:val="en-US" w:eastAsia="zh-CN"/>
+        </w:rPr>
+        <w:t>CentOS 7用systemctl restart network开启网络</w:t>
+      </w:r>
     </w:p>
     <w:sectPr>
       <w:pgSz w:w="11906" w:h="16838"/>
